--- a/EXPORTS/published/DOCX/niveau3/Dutch/KunsthandelVanLier.docx
+++ b/EXPORTS/published/DOCX/niveau3/Dutch/KunsthandelVanLier.docx
@@ -209,16 +209,49 @@
         <w:br/>
         <w:t xml:space="preserve">  _Brieven en briefkaarten, voornamelijk van kunstenaars, en andere stukken over de periode 1927-1948_</w:t>
         <w:br/>
-        <w:t>https://rkd.nl/nl/explore/collections/108</w:t>
-        <w:br/>
-        <w:t xml:space="preserve">  Archief:</w:t>
-        <w:br/>
-        <w:t xml:space="preserve">  RKD – Nederlands Instituut voor Kunstgeschiedenis / Leendert van Lier NL-HaRKD.0065</w:t>
+        <w:t xml:space="preserve">  https://rkd.nl/nl/explore/collections/108</w:t>
+      </w:r>
+    </w:p>
+    <w:p>
+      <w:pPr>
+        <w:pStyle w:val="BodyText"/>
+      </w:pPr>
+    </w:p>
+    <w:p>
+      <w:pPr>
+        <w:pStyle w:val="BodyText"/>
+      </w:pPr>
+      <w:r>
+        <w:t>Archief:</w:t>
+      </w:r>
+    </w:p>
+    <w:p>
+      <w:pPr>
+        <w:pStyle w:val="BodyText"/>
+      </w:pPr>
+    </w:p>
+    <w:p>
+      <w:pPr>
+        <w:pStyle w:val="BodyText"/>
+      </w:pPr>
+      <w:r>
+        <w:t>RKD – Nederlands Instituut voor Kunstgeschiedenis / Leendert van Lier NL-HaRKD.0065</w:t>
         <w:br/>
         <w:t xml:space="preserve">  _Aantal uitnodigingen Kunstzaal van Lier, 1951-1953; aantal catalogi waaronder 'Mostra internazionale del Surrealismo', 1961; plakboek met foto's van werk van Bob Hanf; 2 foto's van kunstwerken, fotokopieën van brieven van onder anderen Eugène Brands, 1954-1955_</w:t>
         <w:br/>
-        <w:t xml:space="preserve">https://rkd.nl/explore/collections/65 </w:t>
-        <w:br/>
+        <w:t xml:space="preserve">  https://rkd.nl/explore/collections/65</w:t>
+      </w:r>
+    </w:p>
+    <w:p>
+      <w:pPr>
+        <w:pStyle w:val="BodyText"/>
+      </w:pPr>
+    </w:p>
+    <w:p>
+      <w:pPr>
+        <w:pStyle w:val="Heading1"/>
+      </w:pPr>
+      <w:r>
         <w:t>Secondary sources</w:t>
       </w:r>
     </w:p>
@@ -249,7 +282,7 @@
         <w:br/>
         <w:t xml:space="preserve">  _Biografie over Carel van Lier._</w:t>
         <w:br/>
-        <w:t>https://search.worldcat.org/title/902336725?oclcNum=902336725, ISBN 9789068683431, WorldCat 902336725</w:t>
+        <w:t xml:space="preserve">  https://search.worldcat.org/title/902336725?oclcNum=902336725, ISBN 9789068683431, WorldCat 902336725</w:t>
       </w:r>
     </w:p>
     <w:p>

--- a/EXPORTS/published/DOCX/niveau3/Dutch/KunsthandelVanLier.docx
+++ b/EXPORTS/published/DOCX/niveau3/Dutch/KunsthandelVanLier.docx
@@ -208,9 +208,12 @@
         <w:t>RKD – Nederlands Instituut voor Kunstgeschiedenis / Carel van Lier NL-HaRKD.0108</w:t>
         <w:br/>
         <w:t xml:space="preserve">  _Brieven en briefkaarten, voornamelijk van kunstenaars, en andere stukken over de periode 1927-1948_</w:t>
-        <w:br/>
-        <w:t xml:space="preserve">  https://rkd.nl/nl/explore/collections/108</w:t>
       </w:r>
+    </w:p>
+    <w:p>
+      <w:pPr>
+        <w:pStyle w:val="BodyText"/>
+      </w:pPr>
     </w:p>
     <w:p>
       <w:pPr>
@@ -238,9 +241,12 @@
         <w:t>RKD – Nederlands Instituut voor Kunstgeschiedenis / Leendert van Lier NL-HaRKD.0065</w:t>
         <w:br/>
         <w:t xml:space="preserve">  _Aantal uitnodigingen Kunstzaal van Lier, 1951-1953; aantal catalogi waaronder 'Mostra internazionale del Surrealismo', 1961; plakboek met foto's van werk van Bob Hanf; 2 foto's van kunstwerken, fotokopieën van brieven van onder anderen Eugène Brands, 1954-1955_</w:t>
-        <w:br/>
-        <w:t xml:space="preserve">  https://rkd.nl/explore/collections/65</w:t>
       </w:r>
+    </w:p>
+    <w:p>
+      <w:pPr>
+        <w:pStyle w:val="BodyText"/>
+      </w:pPr>
     </w:p>
     <w:p>
       <w:pPr>
@@ -281,9 +287,12 @@
         <w:t>Lier, Bas C. van. Carel van Lier: kunsthandelaar, wegbereider, 1897-1945. Bussum: Thoth, 2003.</w:t>
         <w:br/>
         <w:t xml:space="preserve">  _Biografie over Carel van Lier._</w:t>
-        <w:br/>
-        <w:t xml:space="preserve">  https://search.worldcat.org/title/902336725?oclcNum=902336725, ISBN 9789068683431, WorldCat 902336725</w:t>
       </w:r>
+    </w:p>
+    <w:p>
+      <w:pPr>
+        <w:pStyle w:val="BodyText"/>
+      </w:pPr>
     </w:p>
     <w:p>
       <w:pPr>
